--- a/atomcomics/scripts/home_page_paragraph_text.docx
+++ b/atomcomics/scripts/home_page_paragraph_text.docx
@@ -38,7 +38,13 @@
         <w:t>Chronicles of Heroes</w:t>
       </w:r>
       <w:r>
-        <w:t xml:space="preserve"> follows the adventures of a morally ambiguous scoundrel on a quest </w:t>
+        <w:t xml:space="preserve"> </w:t>
+      </w:r>
+      <w:r>
+        <w:t xml:space="preserve">takes place on the world of Diametros and </w:t>
+      </w:r>
+      <w:r>
+        <w:t xml:space="preserve">follows the adventures of a morally ambiguous scoundrel on a quest </w:t>
       </w:r>
       <w:r>
         <w:t xml:space="preserve">to rid himself of a curse.  Join Kade Wilson (no relation to Slade or Wade) as his journey embroils him in a struggle that will determine the fate of gods and humanity alike.  Will he grow as a person? Will he marry the princess?  Will he give up and resign himself to a long and </w:t>
@@ -119,45 +125,83 @@
           <w:i/>
           <w:iCs/>
         </w:rPr>
-        <w:t xml:space="preserve">The Cats of </w:t>
-      </w:r>
-      <w:proofErr w:type="spellStart"/>
+        <w:t>The Cats of Ulthar</w:t>
+      </w:r>
+      <w:r>
+        <w:t xml:space="preserve">, </w:t>
+      </w:r>
+      <w:r>
+        <w:t xml:space="preserve">explore </w:t>
+      </w:r>
       <w:r>
         <w:rPr>
           <w:i/>
           <w:iCs/>
         </w:rPr>
-        <w:t>Ulthar</w:t>
-      </w:r>
-      <w:proofErr w:type="spellEnd"/>
-      <w:r>
-        <w:t xml:space="preserve">, </w:t>
-      </w:r>
-      <w:r>
-        <w:t xml:space="preserve">explore </w:t>
+        <w:t>The Garden</w:t>
+      </w:r>
+      <w:r>
+        <w:t>,</w:t>
+      </w:r>
+      <w:r>
+        <w:t xml:space="preserve"> or walk </w:t>
       </w:r>
       <w:r>
         <w:rPr>
           <w:i/>
           <w:iCs/>
         </w:rPr>
-        <w:t>The Garden</w:t>
-      </w:r>
-      <w:r>
-        <w:t>,</w:t>
-      </w:r>
-      <w:r>
-        <w:t xml:space="preserve"> or walk </w:t>
+        <w:t>The Ancient Track</w:t>
+      </w:r>
+      <w:r>
+        <w:t xml:space="preserve">.  Discover (or rediscover) these timeless tales of gloom and darkness as well as many others </w:t>
+      </w:r>
+      <w:r>
+        <w:rPr>
+          <w:u w:val="single"/>
+        </w:rPr>
+        <w:t>here</w:t>
+      </w:r>
+      <w:r>
+        <w:t xml:space="preserve">. </w:t>
+      </w:r>
+    </w:p>
+    <w:p>
+      <w:r>
+        <w:t xml:space="preserve">Nostalgic for the 80s and 90s era of action films that shot first and asked questions never?  Do you miss the days when stories like </w:t>
       </w:r>
       <w:r>
         <w:rPr>
           <w:i/>
           <w:iCs/>
         </w:rPr>
-        <w:t>The Ancient Track</w:t>
-      </w:r>
-      <w:r>
-        <w:t xml:space="preserve">.  Discover (or rediscover) these timeless tales of gloom and darkness as well as many others </w:t>
+        <w:t>Terminator</w:t>
+      </w:r>
+      <w:r>
+        <w:t xml:space="preserve"> and </w:t>
+      </w:r>
+      <w:r>
+        <w:rPr>
+          <w:i/>
+          <w:iCs/>
+        </w:rPr>
+        <w:t>Blade Runner</w:t>
+      </w:r>
+      <w:r>
+        <w:t xml:space="preserve"> were the norm?  Do you miss masculine heroes and beautiful heroines?  Step into the dystopian future of earth where men are at war with machines in a fierce bid for survival, but still find time to pull pranks on each-other and fistfight in the training yard.  Still in the early stages of development, </w:t>
+      </w:r>
+      <w:r>
+        <w:rPr>
+          <w:i/>
+          <w:iCs/>
+        </w:rPr>
+        <w:t>Soldier Boys</w:t>
+      </w:r>
+      <w:r>
+        <w:t xml:space="preserve"> is our love letter to futuristic, dystopian science fiction, and a re-work of our first ever printed comic book.</w:t>
+      </w:r>
+      <w:r>
+        <w:t xml:space="preserve">  Find details </w:t>
       </w:r>
       <w:r>
         <w:rPr>
@@ -166,7 +210,7 @@
         <w:t>here</w:t>
       </w:r>
       <w:r>
-        <w:t xml:space="preserve">. </w:t>
+        <w:t>.</w:t>
       </w:r>
     </w:p>
     <w:p>
